--- a/Development Materials/General Design Goals.docx
+++ b/Development Materials/General Design Goals.docx
@@ -190,7 +190,10 @@
         <w:t>We are not users of Apple Watch products,</w:t>
       </w:r>
       <w:r>
-        <w:t xml:space="preserve"> so are not familiar on the best way to configure and pair with the device.</w:t>
+        <w:t xml:space="preserve"> so are not familiar on the best way to con</w:t>
+      </w:r>
+      <w:r>
+        <w:t>figure and pair with the device – happy to take your lead</w:t>
       </w:r>
     </w:p>
     <w:p>
